--- a/report_oop_03.docx
+++ b/report_oop_03.docx
@@ -394,25 +394,7 @@
           <w:szCs w:val="28"/>
           <w:shd w:fill="FFFFFF" w:val="clear"/>
         </w:rPr>
-        <w:t xml:space="preserve">Задание </w:t>
-      </w:r>
-      <w:r>
-        <w:rPr>
-          <w:rFonts w:cs="Times New Roman"/>
-          <w:sz w:val="28"/>
-          <w:szCs w:val="28"/>
-          <w:shd w:fill="FFFFFF" w:val="clear"/>
-        </w:rPr>
-        <w:t>3</w:t>
-      </w:r>
-      <w:r>
-        <w:rPr>
-          <w:rFonts w:cs="Times New Roman"/>
-          <w:sz w:val="28"/>
-          <w:szCs w:val="28"/>
-          <w:shd w:fill="FFFFFF" w:val="clear"/>
-        </w:rPr>
-        <w:t>: «</w:t>
+        <w:t>Задание 3: «</w:t>
       </w:r>
       <w:r>
         <w:rPr>
@@ -632,8 +614,6 @@
           <w:szCs w:val="28"/>
           <w:highlight w:val="white"/>
         </w:rPr>
-      </w:r>
-      <w:r>
         <mc:AlternateContent>
           <mc:Choice Requires="wps">
             <w:drawing>
@@ -645,21 +625,33 @@
                 <wp:positionV relativeFrom="paragraph">
                   <wp:posOffset>1081405</wp:posOffset>
                 </wp:positionV>
-                <wp:extent cx="4187190" cy="1591310"/>
+                <wp:extent cx="4187825" cy="1590675"/>
                 <wp:effectExtent l="0" t="0" r="0" b="0"/>
                 <wp:wrapNone/>
                 <wp:docPr id="1" name="Врезка1"/>
                 <a:graphic xmlns:a="http://schemas.openxmlformats.org/drawingml/2006/main">
                   <a:graphicData uri="http://schemas.microsoft.com/office/word/2010/wordprocessingShape">
                     <wps:wsp>
-                      <wps:cNvSpPr txBox="1"/>
+                      <wps:cNvSpPr/>
                       <wps:spPr>
                         <a:xfrm>
                           <a:off x="0" y="0"/>
-                          <a:ext cx="4187190" cy="1591310"/>
+                          <a:ext cx="4187160" cy="1590120"/>
                         </a:xfrm>
-                        <a:prstGeom prst="rect"/>
+                        <a:prstGeom prst="rect">
+                          <a:avLst/>
+                        </a:prstGeom>
+                        <a:noFill/>
+                        <a:ln>
+                          <a:noFill/>
+                        </a:ln>
                       </wps:spPr>
+                      <wps:style>
+                        <a:lnRef idx="0"/>
+                        <a:fillRef idx="0"/>
+                        <a:effectRef idx="0"/>
+                        <a:fontRef idx="minor"/>
+                      </wps:style>
                       <wps:txbx>
                         <w:txbxContent>
                           <w:tbl>
@@ -836,8 +828,8 @@
                                       <w:color w:val="auto"/>
                                     </w:rPr>
                                   </w:pPr>
-                                  <w:bookmarkStart w:id="5" w:name="__UnoMark__2092_626589905"/>
-                                  <w:bookmarkStart w:id="6" w:name="__UnoMark__2093_626589905"/>
+                                  <w:bookmarkStart w:id="5" w:name="__UnoMark__2093_626589905"/>
+                                  <w:bookmarkStart w:id="6" w:name="__UnoMark__2092_626589905"/>
                                   <w:bookmarkEnd w:id="5"/>
                                   <w:bookmarkEnd w:id="6"/>
                                   <w:r>
@@ -1005,10 +997,10 @@
                                       <w:szCs w:val="28"/>
                                     </w:rPr>
                                   </w:r>
-                                  <w:bookmarkStart w:id="13" w:name="__UnoMark__2101_626589905"/>
-                                  <w:bookmarkStart w:id="14" w:name="__UnoMark__2100_626589905"/>
-                                  <w:bookmarkStart w:id="15" w:name="__UnoMark__2101_626589905"/>
-                                  <w:bookmarkStart w:id="16" w:name="__UnoMark__2100_626589905"/>
+                                  <w:bookmarkStart w:id="13" w:name="__UnoMark__2100_626589905"/>
+                                  <w:bookmarkStart w:id="14" w:name="__UnoMark__2101_626589905"/>
+                                  <w:bookmarkStart w:id="15" w:name="__UnoMark__2100_626589905"/>
+                                  <w:bookmarkStart w:id="16" w:name="__UnoMark__2101_626589905"/>
                                   <w:bookmarkEnd w:id="15"/>
                                   <w:bookmarkEnd w:id="16"/>
                                 </w:p>
@@ -1084,34 +1076,7 @@
                                       <w:sz w:val="28"/>
                                       <w:szCs w:val="28"/>
                                     </w:rPr>
-                                    <w:t>27</w:t>
-                                  </w:r>
-                                  <w:r>
-                                    <w:rPr>
-                                      <w:rFonts w:cs="Times New Roman"/>
-                                      <w:color w:val="auto"/>
-                                      <w:sz w:val="28"/>
-                                      <w:szCs w:val="28"/>
-                                    </w:rPr>
-                                    <w:t>.</w:t>
-                                  </w:r>
-                                  <w:r>
-                                    <w:rPr>
-                                      <w:rFonts w:cs="Times New Roman"/>
-                                      <w:color w:val="auto"/>
-                                      <w:sz w:val="28"/>
-                                      <w:szCs w:val="28"/>
-                                    </w:rPr>
-                                    <w:t>10</w:t>
-                                  </w:r>
-                                  <w:r>
-                                    <w:rPr>
-                                      <w:rFonts w:cs="Times New Roman"/>
-                                      <w:color w:val="auto"/>
-                                      <w:sz w:val="28"/>
-                                      <w:szCs w:val="28"/>
-                                    </w:rPr>
-                                    <w:t>.2019</w:t>
+                                    <w:t>27.10.2019</w:t>
                                   </w:r>
                                 </w:p>
                               </w:tc>
@@ -1120,15 +1085,19 @@
                           <w:p>
                             <w:pPr>
                               <w:pStyle w:val="Style19"/>
-                              <w:rPr/>
+                              <w:rPr>
+                                <w:color w:val="auto"/>
+                              </w:rPr>
                             </w:pPr>
                             <w:r>
-                              <w:rPr/>
+                              <w:rPr>
+                                <w:color w:val="auto"/>
+                              </w:rPr>
                             </w:r>
                           </w:p>
                         </w:txbxContent>
                       </wps:txbx>
-                      <wps:bodyPr anchor="t" lIns="0" tIns="0" rIns="0" bIns="0">
+                      <wps:bodyPr lIns="0" rIns="0" tIns="0" bIns="0">
                         <a:spAutoFit/>
                       </wps:bodyPr>
                     </wps:wsp>
@@ -1139,8 +1108,11 @@
           </mc:Choice>
           <mc:Fallback>
             <w:pict>
-              <v:rect style="position:absolute;rotation:0;width:329.7pt;height:125.3pt;mso-wrap-distance-left:5.7pt;mso-wrap-distance-right:5.7pt;mso-wrap-distance-top:5.7pt;mso-wrap-distance-bottom:5.7pt;margin-top:85.15pt;mso-position-vertical-relative:text;margin-left:132.35pt;mso-position-horizontal:right;mso-position-horizontal-relative:margin">
-                <v:textbox inset="0in,0in,0in,0in">
+              <v:rect id="shape_0" ID="Врезка1" stroked="f" style="position:absolute;margin-left:138pt;margin-top:85.15pt;width:329.65pt;height:125.15pt;mso-position-horizontal:right;mso-position-horizontal-relative:margin">
+                <w10:wrap type="none"/>
+                <v:fill o:detectmouseclick="t" on="false"/>
+                <v:stroke color="#3465a4" joinstyle="round" endcap="flat"/>
+                <v:textbox>
                   <w:txbxContent>
                     <w:tbl>
                       <w:tblPr>
@@ -1316,8 +1288,8 @@
                                 <w:color w:val="auto"/>
                               </w:rPr>
                             </w:pPr>
-                            <w:bookmarkStart w:id="25" w:name="__UnoMark__2092_626589905"/>
-                            <w:bookmarkStart w:id="26" w:name="__UnoMark__2093_626589905"/>
+                            <w:bookmarkStart w:id="25" w:name="__UnoMark__2093_626589905"/>
+                            <w:bookmarkStart w:id="26" w:name="__UnoMark__2092_626589905"/>
                             <w:bookmarkEnd w:id="25"/>
                             <w:bookmarkEnd w:id="26"/>
                             <w:r>
@@ -1485,10 +1457,10 @@
                                 <w:szCs w:val="28"/>
                               </w:rPr>
                             </w:r>
-                            <w:bookmarkStart w:id="33" w:name="__UnoMark__2101_626589905"/>
-                            <w:bookmarkStart w:id="34" w:name="__UnoMark__2100_626589905"/>
-                            <w:bookmarkStart w:id="35" w:name="__UnoMark__2101_626589905"/>
-                            <w:bookmarkStart w:id="36" w:name="__UnoMark__2100_626589905"/>
+                            <w:bookmarkStart w:id="33" w:name="__UnoMark__2100_626589905"/>
+                            <w:bookmarkStart w:id="34" w:name="__UnoMark__2101_626589905"/>
+                            <w:bookmarkStart w:id="35" w:name="__UnoMark__2100_626589905"/>
+                            <w:bookmarkStart w:id="36" w:name="__UnoMark__2101_626589905"/>
                             <w:bookmarkEnd w:id="35"/>
                             <w:bookmarkEnd w:id="36"/>
                           </w:p>
@@ -1564,34 +1536,7 @@
                                 <w:sz w:val="28"/>
                                 <w:szCs w:val="28"/>
                               </w:rPr>
-                              <w:t>27</w:t>
-                            </w:r>
-                            <w:r>
-                              <w:rPr>
-                                <w:rFonts w:cs="Times New Roman"/>
-                                <w:color w:val="auto"/>
-                                <w:sz w:val="28"/>
-                                <w:szCs w:val="28"/>
-                              </w:rPr>
-                              <w:t>.</w:t>
-                            </w:r>
-                            <w:r>
-                              <w:rPr>
-                                <w:rFonts w:cs="Times New Roman"/>
-                                <w:color w:val="auto"/>
-                                <w:sz w:val="28"/>
-                                <w:szCs w:val="28"/>
-                              </w:rPr>
-                              <w:t>10</w:t>
-                            </w:r>
-                            <w:r>
-                              <w:rPr>
-                                <w:rFonts w:cs="Times New Roman"/>
-                                <w:color w:val="auto"/>
-                                <w:sz w:val="28"/>
-                                <w:szCs w:val="28"/>
-                              </w:rPr>
-                              <w:t>.2019</w:t>
+                              <w:t>27.10.2019</w:t>
                             </w:r>
                           </w:p>
                         </w:tc>
@@ -1600,10 +1545,14 @@
                     <w:p>
                       <w:pPr>
                         <w:pStyle w:val="Style19"/>
-                        <w:rPr/>
+                        <w:rPr>
+                          <w:color w:val="auto"/>
+                        </w:rPr>
                       </w:pPr>
                       <w:r>
-                        <w:rPr/>
+                        <w:rPr>
+                          <w:color w:val="auto"/>
+                        </w:rPr>
                       </w:r>
                     </w:p>
                   </w:txbxContent>
@@ -1712,10 +1661,10 @@
                 <wp:positionV relativeFrom="paragraph">
                   <wp:posOffset>59055</wp:posOffset>
                 </wp:positionV>
-                <wp:extent cx="4187190" cy="1590675"/>
+                <wp:extent cx="4187825" cy="1591310"/>
                 <wp:effectExtent l="0" t="0" r="0" b="0"/>
                 <wp:wrapSquare wrapText="bothSides"/>
-                <wp:docPr id="2" name="Врезка1"/>
+                <wp:docPr id="3" name="Врезка1"/>
                 <a:graphic xmlns:a="http://schemas.openxmlformats.org/drawingml/2006/main">
                   <a:graphicData uri="http://schemas.microsoft.com/office/word/2010/wordprocessingShape">
                     <wps:wsp>
@@ -1723,7 +1672,7 @@
                       <wps:spPr>
                         <a:xfrm>
                           <a:off x="0" y="0"/>
-                          <a:ext cx="4186440" cy="1590120"/>
+                          <a:ext cx="4187160" cy="1590840"/>
                         </a:xfrm>
                         <a:prstGeom prst="rect">
                           <a:avLst/>
@@ -1748,7 +1697,7 @@
           </mc:Choice>
           <mc:Fallback>
             <w:pict>
-              <v:rect id="shape_0" ID="Врезка1" stroked="f" style="position:absolute;margin-left:129.05pt;margin-top:4.65pt;width:329.6pt;height:125.15pt">
+              <v:rect id="shape_0" ID="Врезка1" stroked="f" style="position:absolute;margin-left:129.05pt;margin-top:4.65pt;width:329.65pt;height:125.2pt">
                 <w10:wrap type="none"/>
                 <v:fill o:detectmouseclick="t" on="false"/>
                 <v:stroke color="#3465a4" joinstyle="round" endcap="flat"/>
@@ -1896,7 +1845,11 @@
         </w:rPr>
       </w:pPr>
       <w:r>
-        <w:rPr/>
+        <w:rPr>
+          <w:rFonts w:cs="Times New Roman"/>
+          <w:sz w:val="28"/>
+          <w:szCs w:val="28"/>
+        </w:rPr>
       </w:r>
     </w:p>
     <w:p>
@@ -1965,22 +1918,7 @@
           <w:u w:val="single"/>
         </w:rPr>
         <w:tab/>
-      </w:r>
-      <w:r>
-        <w:rPr>
-          <w:sz w:val="24"/>
-          <w:szCs w:val="24"/>
-          <w:u w:val="single"/>
-        </w:rPr>
-        <w:t>Нсаледование. Полиморфизм</w:t>
-      </w:r>
-      <w:r>
-        <w:rPr>
-          <w:sz w:val="24"/>
-          <w:szCs w:val="24"/>
-          <w:u w:val="single"/>
-        </w:rPr>
-        <w:t xml:space="preserve">                                                                                                  </w:t>
+        <w:t xml:space="preserve">Нсаледование. Полиморфизм                                                                                                  </w:t>
       </w:r>
     </w:p>
     <w:p>
@@ -2044,22 +1982,7 @@
           <w:u w:val="single"/>
         </w:rPr>
         <w:tab/>
-        <w:t xml:space="preserve"> Изучение ме</w:t>
-      </w:r>
-      <w:r>
-        <w:rPr>
-          <w:sz w:val="24"/>
-          <w:szCs w:val="24"/>
-          <w:u w:val="single"/>
-        </w:rPr>
-        <w:t>ханизмов работы с наследованием С++.</w:t>
-      </w:r>
-      <w:r>
-        <w:rPr>
-          <w:sz w:val="24"/>
-          <w:szCs w:val="24"/>
-          <w:u w:val="single"/>
-        </w:rPr>
+        <w:t xml:space="preserve"> Изучение механизмов работы с наследованием С++.</w:t>
         <w:tab/>
         <w:tab/>
         <w:tab/>
@@ -2153,7 +2076,7 @@
       <w:r>
         <w:rPr>
           <w:rStyle w:val="Command"/>
-          <w:rFonts w:eastAsia="" w:ascii="Times New Roman" w:hAnsi="Times New Roman" w:eastAsiaTheme="majorEastAsia"/>
+          <w:rFonts w:eastAsia="" w:eastAsiaTheme="majorEastAsia"/>
           <w:color w:val="000000"/>
           <w:sz w:val="24"/>
           <w:szCs w:val="24"/>
@@ -2173,7 +2096,7 @@
       <w:r>
         <w:rPr>
           <w:rStyle w:val="Command"/>
-          <w:rFonts w:eastAsia="" w:ascii="Times New Roman" w:hAnsi="Times New Roman" w:eastAsiaTheme="majorEastAsia"/>
+          <w:rFonts w:eastAsia="" w:eastAsiaTheme="majorEastAsia"/>
           <w:color w:val="000000"/>
           <w:sz w:val="24"/>
           <w:szCs w:val="24"/>
@@ -2193,7 +2116,7 @@
       <w:r>
         <w:rPr>
           <w:rStyle w:val="Command"/>
-          <w:rFonts w:eastAsia="" w:ascii="Times New Roman" w:hAnsi="Times New Roman" w:eastAsiaTheme="majorEastAsia"/>
+          <w:rFonts w:eastAsia="" w:eastAsiaTheme="majorEastAsia"/>
           <w:color w:val="000000"/>
           <w:sz w:val="24"/>
           <w:szCs w:val="24"/>
@@ -2213,7 +2136,7 @@
       <w:r>
         <w:rPr>
           <w:rStyle w:val="Command"/>
-          <w:rFonts w:eastAsia="" w:ascii="Times New Roman" w:hAnsi="Times New Roman" w:eastAsiaTheme="majorEastAsia"/>
+          <w:rFonts w:eastAsia="" w:eastAsiaTheme="majorEastAsia"/>
           <w:color w:val="000000"/>
           <w:sz w:val="24"/>
           <w:szCs w:val="24"/>
@@ -2229,7 +2152,7 @@
       <w:r>
         <w:rPr>
           <w:rStyle w:val="Command"/>
-          <w:rFonts w:eastAsia="" w:ascii="Times New Roman" w:hAnsi="Times New Roman" w:eastAsiaTheme="majorEastAsia"/>
+          <w:rFonts w:eastAsia="" w:eastAsiaTheme="majorEastAsia"/>
           <w:color w:val="000000"/>
           <w:sz w:val="24"/>
           <w:szCs w:val="24"/>
@@ -2249,7 +2172,7 @@
       <w:r>
         <w:rPr>
           <w:rStyle w:val="Command"/>
-          <w:rFonts w:eastAsia="" w:ascii="Times New Roman" w:hAnsi="Times New Roman" w:eastAsiaTheme="majorEastAsia"/>
+          <w:rFonts w:eastAsia="" w:eastAsiaTheme="majorEastAsia"/>
           <w:color w:val="000000"/>
           <w:sz w:val="24"/>
           <w:szCs w:val="24"/>
@@ -2269,7 +2192,7 @@
       <w:r>
         <w:rPr>
           <w:rStyle w:val="Command"/>
-          <w:rFonts w:eastAsia="" w:ascii="Times New Roman" w:hAnsi="Times New Roman" w:eastAsiaTheme="majorEastAsia"/>
+          <w:rFonts w:eastAsia="" w:eastAsiaTheme="majorEastAsia"/>
           <w:color w:val="000000"/>
           <w:sz w:val="24"/>
           <w:szCs w:val="24"/>
@@ -2289,7 +2212,7 @@
       <w:r>
         <w:rPr>
           <w:rStyle w:val="Command"/>
-          <w:rFonts w:eastAsia="" w:ascii="Times New Roman" w:hAnsi="Times New Roman" w:eastAsiaTheme="majorEastAsia"/>
+          <w:rFonts w:eastAsia="" w:eastAsiaTheme="majorEastAsia"/>
           <w:color w:val="000000"/>
           <w:sz w:val="24"/>
           <w:szCs w:val="24"/>
@@ -2309,7 +2232,7 @@
       <w:r>
         <w:rPr>
           <w:rStyle w:val="Command"/>
-          <w:rFonts w:eastAsia="" w:ascii="Times New Roman" w:hAnsi="Times New Roman" w:eastAsiaTheme="majorEastAsia"/>
+          <w:rFonts w:eastAsia="" w:eastAsiaTheme="majorEastAsia"/>
           <w:color w:val="000000"/>
           <w:sz w:val="24"/>
           <w:szCs w:val="24"/>
@@ -2329,7 +2252,7 @@
       <w:r>
         <w:rPr>
           <w:rStyle w:val="Command"/>
-          <w:rFonts w:eastAsia="" w:ascii="Times New Roman" w:hAnsi="Times New Roman" w:eastAsiaTheme="majorEastAsia"/>
+          <w:rFonts w:eastAsia="" w:eastAsiaTheme="majorEastAsia"/>
           <w:color w:val="000000"/>
           <w:sz w:val="24"/>
           <w:szCs w:val="24"/>
@@ -2345,32 +2268,12 @@
       <w:r>
         <w:rPr>
           <w:rStyle w:val="Command"/>
-          <w:rFonts w:eastAsia="" w:ascii="Times New Roman" w:hAnsi="Times New Roman" w:eastAsiaTheme="majorEastAsia"/>
+          <w:rFonts w:eastAsia="" w:eastAsiaTheme="majorEastAsia"/>
           <w:color w:val="000000"/>
           <w:sz w:val="24"/>
           <w:szCs w:val="24"/>
         </w:rPr>
-        <w:t xml:space="preserve">Фигуры (Вариант </w:t>
-      </w:r>
-      <w:r>
-        <w:rPr>
-          <w:rStyle w:val="Command"/>
-          <w:rFonts w:eastAsia="" w:ascii="Times New Roman" w:hAnsi="Times New Roman" w:eastAsiaTheme="majorEastAsia"/>
-          <w:color w:val="000000"/>
-          <w:sz w:val="24"/>
-          <w:szCs w:val="24"/>
-        </w:rPr>
-        <w:t>2</w:t>
-      </w:r>
-      <w:r>
-        <w:rPr>
-          <w:rStyle w:val="Command"/>
-          <w:rFonts w:eastAsia="" w:ascii="Times New Roman" w:hAnsi="Times New Roman" w:eastAsiaTheme="majorEastAsia"/>
-          <w:color w:val="000000"/>
-          <w:sz w:val="24"/>
-          <w:szCs w:val="24"/>
-        </w:rPr>
-        <w:t>):</w:t>
+        <w:t>Фигуры (Вариант 2):</w:t>
       </w:r>
     </w:p>
     <w:p>
@@ -2387,7 +2290,7 @@
       <w:r>
         <w:rPr>
           <w:rStyle w:val="Command"/>
-          <w:rFonts w:eastAsia="" w:ascii="Times New Roman" w:hAnsi="Times New Roman" w:eastAsiaTheme="majorEastAsia"/>
+          <w:rFonts w:eastAsia="" w:eastAsiaTheme="majorEastAsia"/>
           <w:b w:val="false"/>
           <w:bCs w:val="false"/>
           <w:color w:val="000000"/>
@@ -2395,30 +2298,7 @@
           <w:szCs w:val="24"/>
         </w:rPr>
         <w:tab/>
-      </w:r>
-      <w:r>
-        <w:rPr>
-          <w:rStyle w:val="Command"/>
-          <w:rFonts w:eastAsia="" w:ascii="Times New Roman" w:hAnsi="Times New Roman" w:eastAsiaTheme="majorEastAsia"/>
-          <w:b w:val="false"/>
-          <w:bCs w:val="false"/>
-          <w:color w:val="000000"/>
-          <w:sz w:val="24"/>
-          <w:szCs w:val="24"/>
-        </w:rPr>
-        <w:t>Квадрат, п</w:t>
-      </w:r>
-      <w:r>
-        <w:rPr>
-          <w:rStyle w:val="Command"/>
-          <w:rFonts w:eastAsia="" w:ascii="Times New Roman" w:hAnsi="Times New Roman" w:eastAsiaTheme="majorEastAsia"/>
-          <w:b w:val="false"/>
-          <w:bCs w:val="false"/>
-          <w:color w:val="000000"/>
-          <w:sz w:val="24"/>
-          <w:szCs w:val="24"/>
-        </w:rPr>
-        <w:t>рямоугольник,трапеция.</w:t>
+        <w:t>Квадрат, прямоугольник,трапеция.</w:t>
       </w:r>
     </w:p>
     <w:p>
@@ -7305,11 +7185,7 @@
         <w:tabs>
           <w:tab w:val="left" w:pos="360" w:leader="none"/>
         </w:tabs>
-        <w:rPr>
-          <w:sz w:val="24"/>
-          <w:szCs w:val="24"/>
-          <w:lang w:val="en-US"/>
-        </w:rPr>
+        <w:rPr/>
       </w:pPr>
       <w:r>
         <w:rPr>
@@ -7334,11 +7210,7 @@
         <w:tabs>
           <w:tab w:val="left" w:pos="360" w:leader="none"/>
         </w:tabs>
-        <w:rPr>
-          <w:sz w:val="24"/>
-          <w:szCs w:val="24"/>
-          <w:lang w:val="en-US"/>
-        </w:rPr>
+        <w:rPr/>
       </w:pPr>
       <w:r>
         <w:rPr>
@@ -7354,94 +7226,7 @@
           <w:szCs w:val="24"/>
           <w:lang w:val="en-US"/>
         </w:rPr>
-        <w:t>double a, c;</w:t>
-      </w:r>
-    </w:p>
-    <w:p>
-      <w:pPr>
-        <w:pStyle w:val="Normal"/>
-        <w:tabs>
-          <w:tab w:val="left" w:pos="360" w:leader="none"/>
-        </w:tabs>
-        <w:rPr>
-          <w:sz w:val="24"/>
-          <w:szCs w:val="24"/>
-          <w:lang w:val="en-US"/>
-        </w:rPr>
-      </w:pPr>
-      <w:r>
-        <w:rPr>
-          <w:sz w:val="24"/>
-          <w:szCs w:val="24"/>
-          <w:lang w:val="en-US"/>
-        </w:rPr>
-        <w:t xml:space="preserve">  </w:t>
-      </w:r>
-      <w:r>
-        <w:rPr>
-          <w:sz w:val="24"/>
-          <w:szCs w:val="24"/>
-          <w:lang w:val="en-US"/>
-        </w:rPr>
-        <w:t>a = sqrt(pow((B2.X()- A1.X()),2) + pow((B2.Y() - A1.Y()),2));</w:t>
-      </w:r>
-    </w:p>
-    <w:p>
-      <w:pPr>
-        <w:pStyle w:val="Normal"/>
-        <w:tabs>
-          <w:tab w:val="left" w:pos="360" w:leader="none"/>
-        </w:tabs>
-        <w:rPr>
-          <w:sz w:val="24"/>
-          <w:szCs w:val="24"/>
-          <w:lang w:val="en-US"/>
-        </w:rPr>
-      </w:pPr>
-      <w:r>
-        <w:rPr>
-          <w:sz w:val="24"/>
-          <w:szCs w:val="24"/>
-          <w:lang w:val="en-US"/>
-        </w:rPr>
-        <w:t xml:space="preserve">  </w:t>
-      </w:r>
-      <w:r>
-        <w:rPr>
-          <w:sz w:val="24"/>
-          <w:szCs w:val="24"/>
-          <w:lang w:val="en-US"/>
-        </w:rPr>
-        <w:t>c = sqrt(pow((C3.X()- D4.X()),2) + pow((C3.Y() - D4.Y()),2));</w:t>
-      </w:r>
-    </w:p>
-    <w:p>
-      <w:pPr>
-        <w:pStyle w:val="Normal"/>
-        <w:tabs>
-          <w:tab w:val="left" w:pos="360" w:leader="none"/>
-        </w:tabs>
-        <w:rPr>
-          <w:sz w:val="24"/>
-          <w:szCs w:val="24"/>
-          <w:lang w:val="en-US"/>
-        </w:rPr>
-      </w:pPr>
-      <w:r>
-        <w:rPr>
-          <w:sz w:val="24"/>
-          <w:szCs w:val="24"/>
-          <w:lang w:val="en-US"/>
-        </w:rPr>
-        <w:t xml:space="preserve">  </w:t>
-      </w:r>
-      <w:r>
-        <w:rPr>
-          <w:sz w:val="24"/>
-          <w:szCs w:val="24"/>
-          <w:lang w:val="en-US"/>
-        </w:rPr>
-        <w:t>if(a != c || (C3.Y()-B2.Y())/(C3.X()-B2.X())!=(D4.Y()-A1.Y())/(D4.X()-A1.X()))</w:t>
+        <w:t>if((C3.Y()-B2.Y())/(C3.X()-B2.X())!=(D4.Y()-A1.Y())/(D4.X()-A1.X()))</w:t>
       </w:r>
     </w:p>
     <w:p>
@@ -7716,11 +7501,7 @@
         <w:tabs>
           <w:tab w:val="left" w:pos="360" w:leader="none"/>
         </w:tabs>
-        <w:rPr>
-          <w:sz w:val="24"/>
-          <w:szCs w:val="24"/>
-          <w:lang w:val="en-US"/>
-        </w:rPr>
+        <w:rPr/>
       </w:pPr>
       <w:r>
         <w:rPr>
@@ -7736,297 +7517,7 @@
           <w:szCs w:val="24"/>
           <w:lang w:val="en-US"/>
         </w:rPr>
-        <w:t>double a = sqrt((C3.X() - B2.X()) * (C3.X() - B2.X()) + (B2.Y() - C3.Y()) * (B2.Y() - C3.Y()));</w:t>
-      </w:r>
-    </w:p>
-    <w:p>
-      <w:pPr>
-        <w:pStyle w:val="Normal"/>
-        <w:tabs>
-          <w:tab w:val="left" w:pos="360" w:leader="none"/>
-        </w:tabs>
-        <w:rPr>
-          <w:sz w:val="24"/>
-          <w:szCs w:val="24"/>
-          <w:lang w:val="en-US"/>
-        </w:rPr>
-      </w:pPr>
-      <w:r>
-        <w:rPr>
-          <w:sz w:val="24"/>
-          <w:szCs w:val="24"/>
-          <w:lang w:val="en-US"/>
-        </w:rPr>
-        <w:t xml:space="preserve">  </w:t>
-      </w:r>
-      <w:r>
-        <w:rPr>
-          <w:sz w:val="24"/>
-          <w:szCs w:val="24"/>
-          <w:lang w:val="en-US"/>
-        </w:rPr>
-        <w:t>double b = sqrt((B2.X() - A1.X()) * (B2.X() - A1.X()) + (B2.Y() - A1.Y()) * (B2.Y() - A1.Y()));</w:t>
-      </w:r>
-    </w:p>
-    <w:p>
-      <w:pPr>
-        <w:pStyle w:val="Normal"/>
-        <w:tabs>
-          <w:tab w:val="left" w:pos="360" w:leader="none"/>
-        </w:tabs>
-        <w:rPr>
-          <w:sz w:val="24"/>
-          <w:szCs w:val="24"/>
-          <w:lang w:val="en-US"/>
-        </w:rPr>
-      </w:pPr>
-      <w:r>
-        <w:rPr>
-          <w:sz w:val="24"/>
-          <w:szCs w:val="24"/>
-          <w:lang w:val="en-US"/>
-        </w:rPr>
-        <w:t xml:space="preserve">  </w:t>
-      </w:r>
-      <w:r>
-        <w:rPr>
-          <w:sz w:val="24"/>
-          <w:szCs w:val="24"/>
-          <w:lang w:val="en-US"/>
-        </w:rPr>
-        <w:t>double l = sqrt((D4.X() - A1.X()) * (D4.X() - A1.X()) + (A1.Y() - D4.Y()) * (A1.Y() - D4.Y()));</w:t>
-      </w:r>
-    </w:p>
-    <w:p>
-      <w:pPr>
-        <w:pStyle w:val="Normal"/>
-        <w:tabs>
-          <w:tab w:val="left" w:pos="360" w:leader="none"/>
-        </w:tabs>
-        <w:rPr>
-          <w:sz w:val="24"/>
-          <w:szCs w:val="24"/>
-          <w:lang w:val="en-US"/>
-        </w:rPr>
-      </w:pPr>
-      <w:r>
-        <w:rPr>
-          <w:sz w:val="24"/>
-          <w:szCs w:val="24"/>
-          <w:lang w:val="en-US"/>
-        </w:rPr>
-        <w:t xml:space="preserve">  </w:t>
-      </w:r>
-      <w:r>
-        <w:rPr>
-          <w:sz w:val="24"/>
-          <w:szCs w:val="24"/>
-          <w:lang w:val="en-US"/>
-        </w:rPr>
-        <w:t>double c = (l - a) / 2;</w:t>
-      </w:r>
-    </w:p>
-    <w:p>
-      <w:pPr>
-        <w:pStyle w:val="Normal"/>
-        <w:tabs>
-          <w:tab w:val="left" w:pos="360" w:leader="none"/>
-        </w:tabs>
-        <w:rPr>
-          <w:sz w:val="24"/>
-          <w:szCs w:val="24"/>
-          <w:lang w:val="en-US"/>
-        </w:rPr>
-      </w:pPr>
-      <w:r>
-        <w:rPr>
-          <w:sz w:val="24"/>
-          <w:szCs w:val="24"/>
-          <w:lang w:val="en-US"/>
-        </w:rPr>
-        <w:t xml:space="preserve">  </w:t>
-      </w:r>
-      <w:r>
-        <w:rPr>
-          <w:sz w:val="24"/>
-          <w:szCs w:val="24"/>
-          <w:lang w:val="en-US"/>
-        </w:rPr>
-        <w:t>double h = sqrt((b * b) - (c * c));</w:t>
-      </w:r>
-    </w:p>
-    <w:p>
-      <w:pPr>
-        <w:pStyle w:val="Normal"/>
-        <w:tabs>
-          <w:tab w:val="left" w:pos="360" w:leader="none"/>
-        </w:tabs>
-        <w:rPr>
-          <w:sz w:val="24"/>
-          <w:szCs w:val="24"/>
-          <w:lang w:val="en-US"/>
-        </w:rPr>
-      </w:pPr>
-      <w:r>
-        <w:rPr>
-          <w:sz w:val="24"/>
-          <w:szCs w:val="24"/>
-          <w:lang w:val="en-US"/>
-        </w:rPr>
-        <w:t xml:space="preserve">  </w:t>
-      </w:r>
-      <w:r>
-        <w:rPr>
-          <w:sz w:val="24"/>
-          <w:szCs w:val="24"/>
-          <w:lang w:val="en-US"/>
-        </w:rPr>
-        <w:t>double y_ = (2 * l + a) * h / (a + l) / 3;</w:t>
-      </w:r>
-    </w:p>
-    <w:p>
-      <w:pPr>
-        <w:pStyle w:val="Normal"/>
-        <w:tabs>
-          <w:tab w:val="left" w:pos="360" w:leader="none"/>
-        </w:tabs>
-        <w:rPr>
-          <w:sz w:val="24"/>
-          <w:szCs w:val="24"/>
-          <w:lang w:val="en-US"/>
-        </w:rPr>
-      </w:pPr>
-      <w:r>
-        <w:rPr>
-          <w:sz w:val="24"/>
-          <w:szCs w:val="24"/>
-          <w:lang w:val="en-US"/>
-        </w:rPr>
-        <w:t xml:space="preserve">  </w:t>
-      </w:r>
-      <w:r>
-        <w:rPr>
-          <w:sz w:val="24"/>
-          <w:szCs w:val="24"/>
-          <w:lang w:val="en-US"/>
-        </w:rPr>
-        <w:t>if (B2.X() == C3.X() &amp;&amp; D4.X() &lt; C3.X())</w:t>
-      </w:r>
-    </w:p>
-    <w:p>
-      <w:pPr>
-        <w:pStyle w:val="Normal"/>
-        <w:tabs>
-          <w:tab w:val="left" w:pos="360" w:leader="none"/>
-        </w:tabs>
-        <w:rPr>
-          <w:sz w:val="24"/>
-          <w:szCs w:val="24"/>
-          <w:lang w:val="en-US"/>
-        </w:rPr>
-      </w:pPr>
-      <w:r>
-        <w:rPr>
-          <w:sz w:val="24"/>
-          <w:szCs w:val="24"/>
-          <w:lang w:val="en-US"/>
-        </w:rPr>
-        <w:t xml:space="preserve">    </w:t>
-      </w:r>
-      <w:r>
-        <w:rPr>
-          <w:sz w:val="24"/>
-          <w:szCs w:val="24"/>
-          <w:lang w:val="en-US"/>
-        </w:rPr>
-        <w:t>return Point{D4.X() + h - y_, (A1.Y() + B2.Y() + C3.Y() + D4.Y()) / 4};</w:t>
-      </w:r>
-    </w:p>
-    <w:p>
-      <w:pPr>
-        <w:pStyle w:val="Normal"/>
-        <w:tabs>
-          <w:tab w:val="left" w:pos="360" w:leader="none"/>
-        </w:tabs>
-        <w:rPr>
-          <w:sz w:val="24"/>
-          <w:szCs w:val="24"/>
-          <w:lang w:val="en-US"/>
-        </w:rPr>
-      </w:pPr>
-      <w:r>
-        <w:rPr>
-          <w:sz w:val="24"/>
-          <w:szCs w:val="24"/>
-          <w:lang w:val="en-US"/>
-        </w:rPr>
-        <w:t xml:space="preserve">  </w:t>
-      </w:r>
-      <w:r>
-        <w:rPr>
-          <w:sz w:val="24"/>
-          <w:szCs w:val="24"/>
-          <w:lang w:val="en-US"/>
-        </w:rPr>
-        <w:t>if (B2.X() == C3.X() &amp;&amp; C3.X() &lt; D4.X())</w:t>
-      </w:r>
-    </w:p>
-    <w:p>
-      <w:pPr>
-        <w:pStyle w:val="Normal"/>
-        <w:tabs>
-          <w:tab w:val="left" w:pos="360" w:leader="none"/>
-        </w:tabs>
-        <w:rPr>
-          <w:sz w:val="24"/>
-          <w:szCs w:val="24"/>
-          <w:lang w:val="en-US"/>
-        </w:rPr>
-      </w:pPr>
-      <w:r>
-        <w:rPr>
-          <w:sz w:val="24"/>
-          <w:szCs w:val="24"/>
-          <w:lang w:val="en-US"/>
-        </w:rPr>
-        <w:t xml:space="preserve">    </w:t>
-      </w:r>
-      <w:r>
-        <w:rPr>
-          <w:sz w:val="24"/>
-          <w:szCs w:val="24"/>
-          <w:lang w:val="en-US"/>
-        </w:rPr>
-        <w:t>return Point{C3.X() + h - y_, (A1.Y() + B2.Y() + C3.Y() + D4.Y()) / 4};</w:t>
-      </w:r>
-    </w:p>
-    <w:p>
-      <w:pPr>
-        <w:pStyle w:val="Normal"/>
-        <w:tabs>
-          <w:tab w:val="left" w:pos="360" w:leader="none"/>
-        </w:tabs>
-        <w:rPr>
-          <w:sz w:val="24"/>
-          <w:szCs w:val="24"/>
-          <w:lang w:val="en-US"/>
-        </w:rPr>
-      </w:pPr>
-      <w:r>
-        <w:rPr>
-          <w:sz w:val="24"/>
-          <w:szCs w:val="24"/>
-          <w:lang w:val="en-US"/>
-        </w:rPr>
-        <w:t xml:space="preserve">  </w:t>
-      </w:r>
-      <w:r>
-        <w:rPr>
-          <w:sz w:val="24"/>
-          <w:szCs w:val="24"/>
-          <w:lang w:val="en-US"/>
-        </w:rPr>
-        <w:t>return Point{(A1.X() + B2.X() + C3.X() + D4.X()) / 4, (B2.Y() + C3.Y()) / 2 - ((B2.Y() + C3.Y()) / 2 - (D4.Y() + A1.Y()) / 2) * y_ / h};</w:t>
+        <w:t>return Point{(A1.X() + B2.X() + C3.X() + D4.X()) / 4, (A1.Y() + B2.Y() + C3.Y() + D4.Y()) / 4};</w:t>
       </w:r>
     </w:p>
     <w:p>
@@ -13188,8 +12679,9 @@
           <w:sz w:val="24"/>
           <w:szCs w:val="24"/>
         </w:rPr>
-        <w:t>в figure.h задаётся базовый класс Figure задающий общий принцип стру</w:t>
-      </w:r>
+        <w:t xml:space="preserve">в figure.h задаётся базовый класс Figure задающий общий принцип структуры для классов — наследников — Square, </w:t>
+      </w:r>
+      <w:bookmarkStart w:id="41" w:name="__DdeLink__1082_473096962"/>
       <w:r>
         <w:rPr>
           <w:b w:val="false"/>
@@ -13197,34 +12689,6 @@
           <w:sz w:val="24"/>
           <w:szCs w:val="24"/>
         </w:rPr>
-        <w:t>к</w:t>
-      </w:r>
-      <w:r>
-        <w:rPr>
-          <w:b w:val="false"/>
-          <w:bCs w:val="false"/>
-          <w:sz w:val="24"/>
-          <w:szCs w:val="24"/>
-        </w:rPr>
-        <w:t xml:space="preserve">туры для классов — наследников — </w:t>
-      </w:r>
-      <w:r>
-        <w:rPr>
-          <w:b w:val="false"/>
-          <w:bCs w:val="false"/>
-          <w:sz w:val="24"/>
-          <w:szCs w:val="24"/>
-        </w:rPr>
-        <w:t xml:space="preserve">Square, </w:t>
-      </w:r>
-      <w:bookmarkStart w:id="41" w:name="__DdeLink__1082_473096962"/>
-      <w:r>
-        <w:rPr>
-          <w:b w:val="false"/>
-          <w:bCs w:val="false"/>
-          <w:sz w:val="24"/>
-          <w:szCs w:val="24"/>
-        </w:rPr>
         <w:t>Rectangle, Trapeze</w:t>
       </w:r>
       <w:r>
@@ -13264,10 +12728,7 @@
         <w:tabs>
           <w:tab w:val="left" w:pos="360" w:leader="none"/>
         </w:tabs>
-        <w:rPr>
-          <w:sz w:val="24"/>
-          <w:szCs w:val="24"/>
-        </w:rPr>
+        <w:rPr/>
       </w:pPr>
       <w:r>
         <w:rPr>
@@ -13275,21 +12736,7 @@
           <w:szCs w:val="24"/>
         </w:rPr>
         <w:tab/>
-        <w:t>Полиморфизм позволяет использовать одно и то же имя для различных действий, похожих, но технически отличающихся. В данной лабор</w:t>
-      </w:r>
-      <w:r>
-        <w:rPr>
-          <w:sz w:val="24"/>
-          <w:szCs w:val="24"/>
-        </w:rPr>
-        <w:t>а</w:t>
-      </w:r>
-      <w:r>
-        <w:rPr>
-          <w:sz w:val="24"/>
-          <w:szCs w:val="24"/>
-        </w:rPr>
-        <w:t>торной работе он осуществляется посредством виртуальных функций.</w:t>
+        <w:t>Полиморфизм позволяет использовать одно и то же имя для различных действий, похожих, но технически отличающихся. В данной лабораторной работе он осуществляется посредством виртуальных функций.</w:t>
       </w:r>
     </w:p>
     <w:sectPr>
@@ -15921,6 +15368,146 @@
       <w:rFonts w:eastAsia="" w:eastAsiaTheme="majorEastAsia"/>
     </w:rPr>
   </w:style>
+  <w:style w:type="character" w:styleId="ListLabel227">
+    <w:name w:val="ListLabel 227"/>
+    <w:qFormat/>
+    <w:rPr>
+      <w:rFonts w:ascii="Times New Roman" w:hAnsi="Times New Roman" w:eastAsia="Times New Roman" w:cs="Times New Roman"/>
+      <w:b/>
+      <w:kern w:val="2"/>
+      <w:sz w:val="20"/>
+      <w:szCs w:val="20"/>
+      <w:lang w:val="ru-RU" w:eastAsia="ar-SA"/>
+    </w:rPr>
+  </w:style>
+  <w:style w:type="character" w:styleId="ListLabel228">
+    <w:name w:val="ListLabel 228"/>
+    <w:qFormat/>
+    <w:rPr>
+      <w:rFonts w:eastAsia="Times New Roman"/>
+    </w:rPr>
+  </w:style>
+  <w:style w:type="character" w:styleId="ListLabel229">
+    <w:name w:val="ListLabel 229"/>
+    <w:qFormat/>
+    <w:rPr>
+      <w:rFonts w:eastAsia="Times New Roman"/>
+    </w:rPr>
+  </w:style>
+  <w:style w:type="character" w:styleId="ListLabel230">
+    <w:name w:val="ListLabel 230"/>
+    <w:qFormat/>
+    <w:rPr>
+      <w:rFonts w:eastAsia="Times New Roman"/>
+    </w:rPr>
+  </w:style>
+  <w:style w:type="character" w:styleId="ListLabel231">
+    <w:name w:val="ListLabel 231"/>
+    <w:qFormat/>
+    <w:rPr>
+      <w:rFonts w:eastAsia="Times New Roman"/>
+    </w:rPr>
+  </w:style>
+  <w:style w:type="character" w:styleId="ListLabel232">
+    <w:name w:val="ListLabel 232"/>
+    <w:qFormat/>
+    <w:rPr>
+      <w:rFonts w:eastAsia="Times New Roman"/>
+    </w:rPr>
+  </w:style>
+  <w:style w:type="character" w:styleId="ListLabel233">
+    <w:name w:val="ListLabel 233"/>
+    <w:qFormat/>
+    <w:rPr>
+      <w:rFonts w:eastAsia="Times New Roman"/>
+    </w:rPr>
+  </w:style>
+  <w:style w:type="character" w:styleId="ListLabel234">
+    <w:name w:val="ListLabel 234"/>
+    <w:qFormat/>
+    <w:rPr>
+      <w:rFonts w:eastAsia="Times New Roman"/>
+    </w:rPr>
+  </w:style>
+  <w:style w:type="character" w:styleId="ListLabel235">
+    <w:name w:val="ListLabel 235"/>
+    <w:qFormat/>
+    <w:rPr>
+      <w:rFonts w:eastAsia="Times New Roman"/>
+    </w:rPr>
+  </w:style>
+  <w:style w:type="character" w:styleId="ListLabel236">
+    <w:name w:val="ListLabel 236"/>
+    <w:qFormat/>
+    <w:rPr>
+      <w:rFonts w:cs="Symbol"/>
+    </w:rPr>
+  </w:style>
+  <w:style w:type="character" w:styleId="ListLabel237">
+    <w:name w:val="ListLabel 237"/>
+    <w:qFormat/>
+    <w:rPr>
+      <w:rFonts w:cs="Courier New"/>
+    </w:rPr>
+  </w:style>
+  <w:style w:type="character" w:styleId="ListLabel238">
+    <w:name w:val="ListLabel 238"/>
+    <w:qFormat/>
+    <w:rPr>
+      <w:rFonts w:cs="Wingdings"/>
+    </w:rPr>
+  </w:style>
+  <w:style w:type="character" w:styleId="ListLabel239">
+    <w:name w:val="ListLabel 239"/>
+    <w:qFormat/>
+    <w:rPr>
+      <w:rFonts w:cs="Symbol"/>
+    </w:rPr>
+  </w:style>
+  <w:style w:type="character" w:styleId="ListLabel240">
+    <w:name w:val="ListLabel 240"/>
+    <w:qFormat/>
+    <w:rPr>
+      <w:rFonts w:cs="Courier New"/>
+    </w:rPr>
+  </w:style>
+  <w:style w:type="character" w:styleId="ListLabel241">
+    <w:name w:val="ListLabel 241"/>
+    <w:qFormat/>
+    <w:rPr>
+      <w:rFonts w:cs="Wingdings"/>
+    </w:rPr>
+  </w:style>
+  <w:style w:type="character" w:styleId="ListLabel242">
+    <w:name w:val="ListLabel 242"/>
+    <w:qFormat/>
+    <w:rPr>
+      <w:rFonts w:cs="Symbol"/>
+    </w:rPr>
+  </w:style>
+  <w:style w:type="character" w:styleId="ListLabel243">
+    <w:name w:val="ListLabel 243"/>
+    <w:qFormat/>
+    <w:rPr>
+      <w:rFonts w:cs="Courier New"/>
+    </w:rPr>
+  </w:style>
+  <w:style w:type="character" w:styleId="ListLabel244">
+    <w:name w:val="ListLabel 244"/>
+    <w:qFormat/>
+    <w:rPr>
+      <w:rFonts w:cs="Wingdings"/>
+    </w:rPr>
+  </w:style>
+  <w:style w:type="character" w:styleId="ListLabel245">
+    <w:name w:val="ListLabel 245"/>
+    <w:qFormat/>
+    <w:rPr>
+      <w:rFonts w:eastAsia="" w:eastAsiaTheme="majorEastAsia"/>
+      <w:sz w:val="24"/>
+      <w:szCs w:val="24"/>
+    </w:rPr>
+  </w:style>
   <w:style w:type="paragraph" w:styleId="Style13">
     <w:name w:val="Заголовок"/>
     <w:basedOn w:val="Normal"/>
